--- a/Ergebnisse-berichten_Kursbeschreibung.docx
+++ b/Ergebnisse-berichten_Kursbeschreibung.docx
@@ -37,19 +37,8 @@
           <w:sz w:val="32"/>
           <w:szCs w:val="32"/>
         </w:rPr>
-        <w:t xml:space="preserve">Reproduzierbare Workflows dank </w:t>
-      </w:r>
-      <w:proofErr w:type="spellStart"/>
-      <w:r>
-        <w:rPr>
-          <w:rFonts w:ascii="Arial" w:hAnsi="Arial" w:cs="Arial"/>
-          <w:b/>
-          <w:sz w:val="32"/>
-          <w:szCs w:val="32"/>
-        </w:rPr>
-        <w:t>Markdown</w:t>
-      </w:r>
-      <w:proofErr w:type="spellEnd"/>
+        <w:t>Reproduzierbare Workflows dank Markdown</w:t>
+      </w:r>
     </w:p>
     <w:p>
       <w:pPr>
@@ -181,25 +170,7 @@
           <w:sz w:val="24"/>
           <w:szCs w:val="24"/>
         </w:rPr>
-        <w:t xml:space="preserve">R </w:t>
-      </w:r>
-      <w:proofErr w:type="spellStart"/>
-      <w:r>
-        <w:rPr>
-          <w:rFonts w:ascii="Arial" w:hAnsi="Arial" w:cs="Arial"/>
-          <w:sz w:val="24"/>
-          <w:szCs w:val="24"/>
-        </w:rPr>
-        <w:t>Markdown</w:t>
-      </w:r>
-      <w:proofErr w:type="spellEnd"/>
-      <w:r>
-        <w:rPr>
-          <w:rFonts w:ascii="Arial" w:hAnsi="Arial" w:cs="Arial"/>
-          <w:sz w:val="24"/>
-          <w:szCs w:val="24"/>
-        </w:rPr>
-        <w:t xml:space="preserve"> bietet passende Werkzeuge dafür. Seminarteilnehmer erhalten die Gelegenheit, Techniken und Berichtsformate kennen zu lernen und anhand konkreter Beispiele auszuprobieren.</w:t>
+        <w:t>R Markdown bietet passende Werkzeuge dafür. Seminarteilnehmer erhalten die Gelegenheit, Techniken und Berichtsformate kennen zu lernen und anhand konkreter Beispiele auszuprobieren.</w:t>
       </w:r>
     </w:p>
     <w:p>
@@ -386,52 +357,24 @@
           <w:sz w:val="24"/>
           <w:szCs w:val="24"/>
         </w:rPr>
-        <w:t xml:space="preserve">Projekte, Versionsverwaltung, </w:t>
-      </w:r>
-      <w:proofErr w:type="spellStart"/>
-      <w:r>
-        <w:rPr>
-          <w:rFonts w:ascii="Arial" w:hAnsi="Arial" w:cs="Arial"/>
-          <w:sz w:val="24"/>
-          <w:szCs w:val="24"/>
-        </w:rPr>
-        <w:t>Markdown</w:t>
-      </w:r>
-      <w:proofErr w:type="spellEnd"/>
-    </w:p>
-    <w:p>
-      <w:pPr>
-        <w:rPr>
-          <w:rFonts w:ascii="Arial" w:hAnsi="Arial" w:cs="Arial"/>
-          <w:sz w:val="24"/>
-          <w:szCs w:val="24"/>
-        </w:rPr>
-      </w:pPr>
-      <w:r>
-        <w:rPr>
-          <w:rFonts w:ascii="Arial" w:hAnsi="Arial" w:cs="Arial"/>
-          <w:sz w:val="24"/>
-          <w:szCs w:val="24"/>
-        </w:rPr>
-        <w:t xml:space="preserve">Einführung in das </w:t>
-      </w:r>
-      <w:proofErr w:type="spellStart"/>
-      <w:r>
-        <w:rPr>
-          <w:rFonts w:ascii="Arial" w:hAnsi="Arial" w:cs="Arial"/>
-          <w:sz w:val="24"/>
-          <w:szCs w:val="24"/>
-        </w:rPr>
-        <w:t>Markdown</w:t>
-      </w:r>
-      <w:proofErr w:type="spellEnd"/>
-      <w:r>
-        <w:rPr>
-          <w:rFonts w:ascii="Arial" w:hAnsi="Arial" w:cs="Arial"/>
-          <w:sz w:val="24"/>
-          <w:szCs w:val="24"/>
-        </w:rPr>
-        <w:t>-Format</w:t>
+        <w:t>Projekte, Versionsverwaltung, Markdown</w:t>
+      </w:r>
+    </w:p>
+    <w:p>
+      <w:pPr>
+        <w:rPr>
+          <w:rFonts w:ascii="Arial" w:hAnsi="Arial" w:cs="Arial"/>
+          <w:sz w:val="24"/>
+          <w:szCs w:val="24"/>
+        </w:rPr>
+      </w:pPr>
+      <w:r>
+        <w:rPr>
+          <w:rFonts w:ascii="Arial" w:hAnsi="Arial" w:cs="Arial"/>
+          <w:sz w:val="24"/>
+          <w:szCs w:val="24"/>
+        </w:rPr>
+        <w:t>Einführung in das Markdown-Format</w:t>
       </w:r>
     </w:p>
     <w:p>
@@ -453,25 +396,7 @@
           <w:sz w:val="24"/>
           <w:szCs w:val="24"/>
         </w:rPr>
-        <w:t xml:space="preserve">Das </w:t>
-      </w:r>
-      <w:proofErr w:type="spellStart"/>
-      <w:r>
-        <w:rPr>
-          <w:rFonts w:ascii="Arial" w:hAnsi="Arial" w:cs="Arial"/>
-          <w:sz w:val="24"/>
-          <w:szCs w:val="24"/>
-        </w:rPr>
-        <w:t>rmarkdown</w:t>
-      </w:r>
-      <w:proofErr w:type="spellEnd"/>
-      <w:r>
-        <w:rPr>
-          <w:rFonts w:ascii="Arial" w:hAnsi="Arial" w:cs="Arial"/>
-          <w:sz w:val="24"/>
-          <w:szCs w:val="24"/>
-        </w:rPr>
-        <w:t>-Paket</w:t>
+        <w:t>Das rmarkdown-Paket</w:t>
       </w:r>
     </w:p>
     <w:p>
@@ -607,18 +532,8 @@
           <w:sz w:val="24"/>
           <w:szCs w:val="24"/>
         </w:rPr>
-        <w:t xml:space="preserve">: Nicht nur </w:t>
-      </w:r>
-      <w:proofErr w:type="spellStart"/>
-      <w:r>
-        <w:rPr>
-          <w:rFonts w:ascii="Arial" w:hAnsi="Arial" w:cs="Arial"/>
-          <w:sz w:val="24"/>
-          <w:szCs w:val="24"/>
-        </w:rPr>
-        <w:t>Powerpoint</w:t>
-      </w:r>
-      <w:proofErr w:type="spellEnd"/>
+        <w:t>: Nicht nur Powerpoint</w:t>
+      </w:r>
     </w:p>
     <w:p>
       <w:pPr>
@@ -639,18 +554,8 @@
           <w:sz w:val="24"/>
           <w:szCs w:val="24"/>
         </w:rPr>
-        <w:t xml:space="preserve">HTML-Berichte: Interaktive Elemente dank </w:t>
-      </w:r>
-      <w:proofErr w:type="spellStart"/>
-      <w:r>
-        <w:rPr>
-          <w:rFonts w:ascii="Arial" w:hAnsi="Arial" w:cs="Arial"/>
-          <w:sz w:val="24"/>
-          <w:szCs w:val="24"/>
-        </w:rPr>
-        <w:t>Javascript</w:t>
-      </w:r>
-      <w:proofErr w:type="spellEnd"/>
+        <w:t>HTML-Berichte: Interaktive Elemente dank Javascript</w:t>
+      </w:r>
     </w:p>
     <w:p>
       <w:pPr>
@@ -854,25 +759,7 @@
           <w:sz w:val="24"/>
           <w:szCs w:val="24"/>
         </w:rPr>
-        <w:t xml:space="preserve">Weitere </w:t>
-      </w:r>
-      <w:proofErr w:type="spellStart"/>
-      <w:r>
-        <w:rPr>
-          <w:rFonts w:ascii="Arial" w:hAnsi="Arial" w:cs="Arial"/>
-          <w:sz w:val="24"/>
-          <w:szCs w:val="24"/>
-        </w:rPr>
-        <w:t>Markdown</w:t>
-      </w:r>
-      <w:proofErr w:type="spellEnd"/>
-      <w:r>
-        <w:rPr>
-          <w:rFonts w:ascii="Arial" w:hAnsi="Arial" w:cs="Arial"/>
-          <w:sz w:val="24"/>
-          <w:szCs w:val="24"/>
-        </w:rPr>
-        <w:t>-Formate</w:t>
+        <w:t>Weitere Markdown-Formate</w:t>
       </w:r>
     </w:p>
     <w:p>
@@ -888,41 +775,13 @@
           <w:szCs w:val="24"/>
         </w:rPr>
       </w:pPr>
-      <w:proofErr w:type="spellStart"/>
-      <w:r>
-        <w:rPr>
-          <w:rFonts w:ascii="Arial" w:hAnsi="Arial" w:cs="Arial"/>
-          <w:sz w:val="24"/>
-          <w:szCs w:val="24"/>
-        </w:rPr>
-        <w:t>Bookdown</w:t>
-      </w:r>
-      <w:proofErr w:type="spellEnd"/>
-      <w:r>
-        <w:rPr>
-          <w:rFonts w:ascii="Arial" w:hAnsi="Arial" w:cs="Arial"/>
-          <w:sz w:val="24"/>
-          <w:szCs w:val="24"/>
-        </w:rPr>
-        <w:t xml:space="preserve">, </w:t>
-      </w:r>
-      <w:proofErr w:type="spellStart"/>
-      <w:r>
-        <w:rPr>
-          <w:rFonts w:ascii="Arial" w:hAnsi="Arial" w:cs="Arial"/>
-          <w:sz w:val="24"/>
-          <w:szCs w:val="24"/>
-        </w:rPr>
-        <w:t>Blogdown</w:t>
-      </w:r>
-      <w:proofErr w:type="spellEnd"/>
-      <w:r>
-        <w:rPr>
-          <w:rFonts w:ascii="Arial" w:hAnsi="Arial" w:cs="Arial"/>
-          <w:sz w:val="24"/>
-          <w:szCs w:val="24"/>
-        </w:rPr>
-        <w:t xml:space="preserve"> für Bücher und Blogs</w:t>
+      <w:r>
+        <w:rPr>
+          <w:rFonts w:ascii="Arial" w:hAnsi="Arial" w:cs="Arial"/>
+          <w:sz w:val="24"/>
+          <w:szCs w:val="24"/>
+        </w:rPr>
+        <w:t>Bookdown, Blogdown für Bücher und Blogs</w:t>
       </w:r>
     </w:p>
     <w:p>
@@ -944,25 +803,7 @@
           <w:sz w:val="24"/>
           <w:szCs w:val="24"/>
         </w:rPr>
-        <w:t xml:space="preserve">Dashboards und Storyboards erstellen mit dem </w:t>
-      </w:r>
-      <w:proofErr w:type="spellStart"/>
-      <w:r>
-        <w:rPr>
-          <w:rFonts w:ascii="Arial" w:hAnsi="Arial" w:cs="Arial"/>
-          <w:sz w:val="24"/>
-          <w:szCs w:val="24"/>
-        </w:rPr>
-        <w:t>flexdashboard</w:t>
-      </w:r>
-      <w:proofErr w:type="spellEnd"/>
-      <w:r>
-        <w:rPr>
-          <w:rFonts w:ascii="Arial" w:hAnsi="Arial" w:cs="Arial"/>
-          <w:sz w:val="24"/>
-          <w:szCs w:val="24"/>
-        </w:rPr>
-        <w:t>-Paket</w:t>
+        <w:t>Dashboards und Storyboards erstellen mit dem flexdashboard-Paket</w:t>
       </w:r>
     </w:p>
     <w:p>
@@ -1024,6 +865,36 @@
           <w:szCs w:val="24"/>
         </w:rPr>
         <w:t>Andere Sprachen als R einsetzen</w:t>
+      </w:r>
+    </w:p>
+    <w:p>
+      <w:pPr>
+        <w:pStyle w:val="Listenabsatz"/>
+        <w:numPr>
+          <w:ilvl w:val="0"/>
+          <w:numId w:val="7"/>
+        </w:numPr>
+        <w:rPr>
+          <w:rFonts w:ascii="Arial" w:hAnsi="Arial" w:cs="Arial"/>
+          <w:sz w:val="24"/>
+          <w:szCs w:val="24"/>
+        </w:rPr>
+      </w:pPr>
+      <w:r>
+        <w:rPr>
+          <w:rFonts w:ascii="Arial" w:hAnsi="Arial" w:cs="Arial"/>
+          <w:sz w:val="24"/>
+          <w:szCs w:val="24"/>
+        </w:rPr>
+        <w:t>Shiny-Apps in Markdown-Berichte e</w:t>
+      </w:r>
+      <w:r>
+        <w:rPr>
+          <w:rFonts w:ascii="Arial" w:hAnsi="Arial" w:cs="Arial"/>
+          <w:sz w:val="24"/>
+          <w:szCs w:val="24"/>
+        </w:rPr>
+        <w:t>inbetten</w:t>
       </w:r>
     </w:p>
     <w:sectPr>
